--- a/Documentacion/Boseto proyecto.docx
+++ b/Documentacion/Boseto proyecto.docx
@@ -291,7 +291,37 @@
         <w:rPr>
           <w:lang w:val="es-ES"/>
         </w:rPr>
-        <w:t>Hernando Rumbo &amp; Nicolas Álvarez.</w:t>
+        <w:t>Anderson Orozco Montenegro</w:t>
+      </w:r>
+      <w:r>
+        <w:rPr>
+          <w:lang w:val="es-ES"/>
+        </w:rPr>
+        <w:t xml:space="preserve"> &amp; Nicolas</w:t>
+      </w:r>
+      <w:r>
+        <w:rPr>
+          <w:lang w:val="es-ES"/>
+        </w:rPr>
+        <w:t xml:space="preserve"> Andrés</w:t>
+      </w:r>
+      <w:r>
+        <w:rPr>
+          <w:lang w:val="es-ES"/>
+        </w:rPr>
+        <w:t xml:space="preserve"> Álvarez</w:t>
+      </w:r>
+      <w:r>
+        <w:rPr>
+          <w:lang w:val="es-ES"/>
+        </w:rPr>
+        <w:t xml:space="preserve"> Campuzano</w:t>
+      </w:r>
+      <w:r>
+        <w:rPr>
+          <w:lang w:val="es-ES"/>
+        </w:rPr>
+        <w:t>.</w:t>
       </w:r>
     </w:p>
     <w:p>
@@ -568,7 +598,21 @@
             <w:rStyle w:val="Hipervnculo"/>
             <w:noProof/>
           </w:rPr>
-          <w:t>TÍTULO:</w:t>
+          <w:t>TÍTU</w:t>
+        </w:r>
+        <w:r>
+          <w:rPr>
+            <w:rStyle w:val="Hipervnculo"/>
+            <w:noProof/>
+          </w:rPr>
+          <w:t>L</w:t>
+        </w:r>
+        <w:r>
+          <w:rPr>
+            <w:rStyle w:val="Hipervnculo"/>
+            <w:noProof/>
+          </w:rPr>
+          <w:t>O:</w:t>
         </w:r>
         <w:r>
           <w:rPr>
@@ -4885,7 +4929,14 @@
           <w:iCs/>
           <w:lang w:val="es-ES"/>
         </w:rPr>
-        <w:t>Aplicación web para la gestión de los procesos administrativos en la empresa Florida International Import.</w:t>
+        <w:t xml:space="preserve">Aplicación web para la gestión de los procesos administrativos en la empresa </w:t>
+      </w:r>
+      <w:r>
+        <w:rPr>
+          <w:color w:val="000000" w:themeColor="text1"/>
+          <w:lang w:val="es-ES"/>
+        </w:rPr>
+        <w:t>Distribuidora E.S.B.</w:t>
       </w:r>
     </w:p>
     <w:p>
@@ -4927,7 +4978,63 @@
         <w:rPr>
           <w:lang w:val="es-ES"/>
         </w:rPr>
-        <w:t>Autores: Hernando José Rumbo Núñez, Nicolas Alvares.</w:t>
+        <w:t xml:space="preserve">Autores: </w:t>
+      </w:r>
+      <w:r>
+        <w:rPr>
+          <w:color w:val="000000" w:themeColor="text1"/>
+          <w:lang w:val="es-ES"/>
+        </w:rPr>
+        <w:t>Anderson Orozco Montenegro</w:t>
+      </w:r>
+      <w:r>
+        <w:rPr>
+          <w:color w:val="000000" w:themeColor="text1"/>
+          <w:lang w:val="es-ES"/>
+        </w:rPr>
+        <w:t>, Nicol</w:t>
+      </w:r>
+      <w:r>
+        <w:rPr>
+          <w:color w:val="000000" w:themeColor="text1"/>
+          <w:lang w:val="es-ES"/>
+        </w:rPr>
+        <w:t>á</w:t>
+      </w:r>
+      <w:r>
+        <w:rPr>
+          <w:color w:val="000000" w:themeColor="text1"/>
+          <w:lang w:val="es-ES"/>
+        </w:rPr>
+        <w:t>s</w:t>
+      </w:r>
+      <w:r>
+        <w:rPr>
+          <w:color w:val="000000" w:themeColor="text1"/>
+          <w:lang w:val="es-ES"/>
+        </w:rPr>
+        <w:t xml:space="preserve"> Andrés </w:t>
+      </w:r>
+      <w:r>
+        <w:rPr>
+          <w:color w:val="000000" w:themeColor="text1"/>
+          <w:lang w:val="es-ES"/>
+        </w:rPr>
+        <w:t>Alvares</w:t>
+      </w:r>
+      <w:r>
+        <w:rPr>
+          <w:color w:val="000000" w:themeColor="text1"/>
+          <w:lang w:val="es-ES"/>
+        </w:rPr>
+        <w:t xml:space="preserve"> Campuzano</w:t>
+      </w:r>
+      <w:r>
+        <w:rPr>
+          <w:color w:val="000000" w:themeColor="text1"/>
+          <w:lang w:val="es-ES"/>
+        </w:rPr>
+        <w:t>.</w:t>
       </w:r>
     </w:p>
     <w:p>
@@ -5704,7 +5811,6 @@
         <w:rPr>
           <w:lang w:val="es-ES"/>
         </w:rPr>
-        <w:lastRenderedPageBreak/>
         <w:t>MercadoLibre, es la compañía de tecnología líder en comercio electrónico de América Latina. Con presencia en 20 países de la región y más de 166 millones de usuarios en la plataforma, es el sitio de ventas al por menor más visitado de Latinoamérica y el número 8 en el mundo.</w:t>
       </w:r>
     </w:p>
@@ -6015,7 +6121,6 @@
         <w:rPr>
           <w:lang w:val="es-ES"/>
         </w:rPr>
-        <w:lastRenderedPageBreak/>
         <w:t>Este software se desarrolló gracias a la metodología Scrum.</w:t>
       </w:r>
     </w:p>
@@ -6283,7 +6388,6 @@
         <w:rPr>
           <w:lang w:val="es-ES"/>
         </w:rPr>
-        <w:lastRenderedPageBreak/>
         <w:t>Gestión de pedidos.</w:t>
       </w:r>
     </w:p>
@@ -6636,7 +6740,6 @@
         <w:rPr>
           <w:lang w:val="es-ES"/>
         </w:rPr>
-        <w:lastRenderedPageBreak/>
         <w:tab/>
       </w:r>
       <w:r>
@@ -6971,7 +7074,6 @@
         <w:rPr>
           <w:lang w:val="es-ES"/>
         </w:rPr>
-        <w:lastRenderedPageBreak/>
         <w:t>-</w:t>
       </w:r>
       <w:r>
@@ -7315,7 +7417,6 @@
         <w:rPr>
           <w:lang w:val="es-ES"/>
         </w:rPr>
-        <w:lastRenderedPageBreak/>
         <w:t>-</w:t>
       </w:r>
       <w:r>
@@ -7490,7 +7591,6 @@
       </w:pPr>
       <w:bookmarkStart w:id="23" w:name="_Toc41937864"/>
       <w:r>
-        <w:lastRenderedPageBreak/>
         <w:t>DESCRIPCIÓN DEL PROBLEMA</w:t>
       </w:r>
       <w:r>
@@ -7562,14 +7662,8 @@
         <w:rPr>
           <w:lang w:val="es-ES"/>
         </w:rPr>
-        <w:t xml:space="preserve">Si no se toman las medidas necesarias para entrar en el marketing digital por medio de una aplicación web, se estaría fuera del mayor medio de comunicación en la actualidad, esto significa que la empresa está dejando de ser encontrada por millones de personas, igualmente, se desaprovecha la oportunidad de un mayor alcance geográfico, lo que impide la expansión a otros mercados, además, se pierde imagen de marca y se </w:t>
-      </w:r>
-      <w:r>
-        <w:rPr>
-          <w:lang w:val="es-ES"/>
-        </w:rPr>
         <w:lastRenderedPageBreak/>
-        <w:t>empeora el servicio al cliente, lo que sería contradictorio si lo que se busca es un mayor alcance comercial y atraer a nuevos clientes.</w:t>
+        <w:t>Si no se toman las medidas necesarias para entrar en el marketing digital por medio de una aplicación web, se estaría fuera del mayor medio de comunicación en la actualidad, esto significa que la empresa está dejando de ser encontrada por millones de personas, igualmente, se desaprovecha la oportunidad de un mayor alcance geográfico, lo que impide la expansión a otros mercados, además, se pierde imagen de marca y se empeora el servicio al cliente, lo que sería contradictorio si lo que se busca es un mayor alcance comercial y atraer a nuevos clientes.</w:t>
       </w:r>
     </w:p>
     <w:p>

--- a/Documentacion/Boseto proyecto.docx
+++ b/Documentacion/Boseto proyecto.docx
@@ -7761,7 +7761,7 @@
         <w:rPr>
           <w:lang w:val="es-ES"/>
         </w:rPr>
-        <w:t>En la actualidad, las empresas se apoyan cada vez más en adoptar un sistema que automatice sus procesos y mejore el tratamiento de sus productos, por lo que el desarrollo de una aplicación web o de escritorio está dejando de ser una alternativa para pasar a ser un requerimiento casi esencial, por esta razón, es oportuno que Florida International Import adopte esta medida, para obtener mejores resultados en sus procesos.</w:t>
+        <w:t>En la actualidad, las empresas se apoyan cada vez más en adoptar un sistema que automatice sus procesos y mejore el tratamiento de sus productos, por lo que el desarrollo de una aplicación web o de escritorio está dejando de ser una alternativa para pasar a ser un requerimiento casi esencial, por esta razón, es oportuno que La Comercializadora de carne Distribuciones E.S.B adopte esta medida, para obtener mejores resultados en sus procesos.</w:t>
       </w:r>
     </w:p>
     <w:p>
@@ -7809,13 +7809,110 @@
         <w:rPr>
           <w:lang w:val="es-ES"/>
         </w:rPr>
-        <w:tab/>
-      </w:r>
-      <w:r>
-        <w:rPr>
-          <w:lang w:val="es-ES"/>
-        </w:rPr>
-        <w:t>Sistematizar los procesos de la Florida International Import es importante, no solo porque ayudará a agilizar las tareas, sino que también impactará de manera positiva la empresa, en campos como la economía, la comunicación con los clientes y con los proveedores y puede mejorar incluso los alcances comerciales de la misma.</w:t>
+        <w:t>Distribuciones E.S.B es una empresa que se especializa en el comercio de carne, y frigoríficos, actualmente los procesos de venta, compra y distribución de los productos se realizan de forma manual, lo cual conlleva varios problemas en momentos como la gestión de clientes, pedidos, domiciliarios y economía en la empresa. Por esto la implementación de un aplicativo web o de escritorio para sistematizar estos procesos, se convierte en una oportunidad muy precisa.</w:t>
+      </w:r>
+    </w:p>
+    <w:p>
+      <w:pPr>
+        <w:numPr>
+          <w:ilvl w:val="12"/>
+          <w:numId w:val="0"/>
+        </w:numPr>
+        <w:tabs>
+          <w:tab w:val="left" w:pos="-1080"/>
+          <w:tab w:val="left" w:pos="-720"/>
+          <w:tab w:val="left" w:pos="0"/>
+          <w:tab w:val="left" w:pos="720"/>
+          <w:tab w:val="left" w:pos="1440"/>
+          <w:tab w:val="left" w:pos="3600"/>
+          <w:tab w:val="left" w:pos="4320"/>
+          <w:tab w:val="left" w:pos="5040"/>
+          <w:tab w:val="left" w:pos="5760"/>
+          <w:tab w:val="left" w:pos="6480"/>
+          <w:tab w:val="left" w:pos="7200"/>
+          <w:tab w:val="left" w:pos="7920"/>
+          <w:tab w:val="left" w:pos="8640"/>
+          <w:tab w:val="left" w:pos="9360"/>
+          <w:tab w:val="left" w:pos="10080"/>
+          <w:tab w:val="left" w:pos="10800"/>
+          <w:tab w:val="left" w:pos="11520"/>
+          <w:tab w:val="left" w:pos="12240"/>
+          <w:tab w:val="left" w:pos="12960"/>
+          <w:tab w:val="left" w:pos="13680"/>
+          <w:tab w:val="left" w:pos="14400"/>
+          <w:tab w:val="left" w:pos="15120"/>
+          <w:tab w:val="left" w:pos="15840"/>
+          <w:tab w:val="left" w:pos="16560"/>
+          <w:tab w:val="left" w:pos="17280"/>
+          <w:tab w:val="left" w:pos="18000"/>
+          <w:tab w:val="left" w:pos="18720"/>
+        </w:tabs>
+        <w:spacing w:line="480" w:lineRule="auto"/>
+        <w:jc w:val="both"/>
+        <w:rPr>
+          <w:lang w:val="es-ES"/>
+        </w:rPr>
+      </w:pPr>
+      <w:r>
+        <w:rPr>
+          <w:lang w:val="es-ES"/>
+        </w:rPr>
+        <w:t xml:space="preserve">Un aplicativo web o de escritorio le entregaría a la empresa la seguridad en el manejo de información importante, tales como la información de las ventas, pedidos, clientes y domiciliarios, permitiendo a los clientes realizar pedidos en línea, a los domiciliarios ver los pedidos que tienen a cargo y actualizarle sus estados, y a la parte administrativa tener toda la información manejada en el software a su disposición con la confianza de que es una información real y confiable. </w:t>
+      </w:r>
+    </w:p>
+    <w:p>
+      <w:pPr>
+        <w:numPr>
+          <w:ilvl w:val="12"/>
+          <w:numId w:val="0"/>
+        </w:numPr>
+        <w:tabs>
+          <w:tab w:val="left" w:pos="-1080"/>
+          <w:tab w:val="left" w:pos="-720"/>
+          <w:tab w:val="left" w:pos="0"/>
+          <w:tab w:val="left" w:pos="720"/>
+          <w:tab w:val="left" w:pos="1440"/>
+          <w:tab w:val="left" w:pos="3600"/>
+          <w:tab w:val="left" w:pos="4320"/>
+          <w:tab w:val="left" w:pos="5040"/>
+          <w:tab w:val="left" w:pos="5760"/>
+          <w:tab w:val="left" w:pos="6480"/>
+          <w:tab w:val="left" w:pos="7200"/>
+          <w:tab w:val="left" w:pos="7920"/>
+          <w:tab w:val="left" w:pos="8640"/>
+          <w:tab w:val="left" w:pos="9360"/>
+          <w:tab w:val="left" w:pos="10080"/>
+          <w:tab w:val="left" w:pos="10800"/>
+          <w:tab w:val="left" w:pos="11520"/>
+          <w:tab w:val="left" w:pos="12240"/>
+          <w:tab w:val="left" w:pos="12960"/>
+          <w:tab w:val="left" w:pos="13680"/>
+          <w:tab w:val="left" w:pos="14400"/>
+          <w:tab w:val="left" w:pos="15120"/>
+          <w:tab w:val="left" w:pos="15840"/>
+          <w:tab w:val="left" w:pos="16560"/>
+          <w:tab w:val="left" w:pos="17280"/>
+          <w:tab w:val="left" w:pos="18000"/>
+          <w:tab w:val="left" w:pos="18720"/>
+        </w:tabs>
+        <w:spacing w:line="480" w:lineRule="auto"/>
+        <w:jc w:val="both"/>
+        <w:rPr>
+          <w:lang w:val="es-ES"/>
+        </w:rPr>
+      </w:pPr>
+      <w:r>
+        <w:rPr>
+          <w:lang w:val="es-ES"/>
+        </w:rPr>
+        <w:t xml:space="preserve">Sistematizar los procesos de la Distribuciones E.S.B. es importante, no solo porque ayudará a agilizar las tareas, sino que también impactará de manera positiva la empresa, en campos </w:t>
+      </w:r>
+      <w:r>
+        <w:rPr>
+          <w:lang w:val="es-ES"/>
+        </w:rPr>
+        <w:lastRenderedPageBreak/>
+        <w:t>como la economía, la comunicación con los clientes y puede mejorar incluso los alcances comerciales de la misma.</w:t>
       </w:r>
     </w:p>
     <w:p>

--- a/Documentacion/Boseto proyecto.docx
+++ b/Documentacion/Boseto proyecto.docx
@@ -4,17 +4,37 @@
   <w:body>
     <w:p>
       <w:pPr>
+        <w:pStyle w:val="Ttulo"/>
+        <w:rPr>
+          <w:lang w:val="es-ES"/>
+        </w:rPr>
+      </w:pPr>
+      <w:r>
+        <w:rPr>
+          <w:lang w:val="es-ES"/>
+        </w:rPr>
+        <w:t>APLICACIÓN WEB PARA LA GESTIÓN DE LOS PROCESOS ADMINISTRATIVOS EN LA EMPRESA</w:t>
+      </w:r>
+      <w:r>
+        <w:rPr>
+          <w:lang w:val="es-ES"/>
+        </w:rPr>
+        <w:t xml:space="preserve"> DISTRIBUIDORA E.S.B</w:t>
+      </w:r>
+      <w:r>
+        <w:rPr>
+          <w:lang w:val="es-ES"/>
+        </w:rPr>
+        <w:t>.</w:t>
+      </w:r>
+    </w:p>
+    <w:p>
+      <w:pPr>
         <w:jc w:val="center"/>
         <w:rPr>
           <w:lang w:val="es-ES"/>
         </w:rPr>
       </w:pPr>
-      <w:r>
-        <w:rPr>
-          <w:lang w:val="es-ES"/>
-        </w:rPr>
-        <w:t>APLICACIÓN WEB PARA LA GESTIÓN DE LOS PROCESOS ADMINISTRATIVOS EN LA EMPRESA FLORIDA INTERNATIONAL IMPORT.</w:t>
-      </w:r>
     </w:p>
     <w:p>
       <w:pPr>
@@ -279,6 +299,42 @@
           <w:lang w:val="es-ES"/>
         </w:rPr>
       </w:pPr>
+      <w:r>
+        <w:rPr>
+          <w:lang w:val="es-ES"/>
+        </w:rPr>
+        <w:t>Anderson Orozco Montenegro</w:t>
+      </w:r>
+      <w:r>
+        <w:rPr>
+          <w:lang w:val="es-ES"/>
+        </w:rPr>
+        <w:t xml:space="preserve"> &amp; Nicolas</w:t>
+      </w:r>
+      <w:r>
+        <w:rPr>
+          <w:lang w:val="es-ES"/>
+        </w:rPr>
+        <w:t xml:space="preserve"> Andrés</w:t>
+      </w:r>
+      <w:r>
+        <w:rPr>
+          <w:lang w:val="es-ES"/>
+        </w:rPr>
+        <w:t xml:space="preserve"> Álvarez</w:t>
+      </w:r>
+      <w:r>
+        <w:rPr>
+          <w:lang w:val="es-ES"/>
+        </w:rPr>
+        <w:t xml:space="preserve"> Campuzano</w:t>
+      </w:r>
+      <w:r>
+        <w:rPr>
+          <w:lang w:val="es-ES"/>
+        </w:rPr>
+        <w:t>.</w:t>
+      </w:r>
     </w:p>
     <w:p>
       <w:pPr>
@@ -291,51 +347,13 @@
         <w:rPr>
           <w:lang w:val="es-ES"/>
         </w:rPr>
-        <w:t>Anderson Orozco Montenegro</w:t>
-      </w:r>
-      <w:r>
-        <w:rPr>
-          <w:lang w:val="es-ES"/>
-        </w:rPr>
-        <w:t xml:space="preserve"> &amp; Nicolas</w:t>
-      </w:r>
-      <w:r>
-        <w:rPr>
-          <w:lang w:val="es-ES"/>
-        </w:rPr>
-        <w:t xml:space="preserve"> Andrés</w:t>
-      </w:r>
-      <w:r>
-        <w:rPr>
-          <w:lang w:val="es-ES"/>
-        </w:rPr>
-        <w:t xml:space="preserve"> Álvarez</w:t>
-      </w:r>
-      <w:r>
-        <w:rPr>
-          <w:lang w:val="es-ES"/>
-        </w:rPr>
-        <w:t xml:space="preserve"> Campuzano</w:t>
-      </w:r>
-      <w:r>
-        <w:rPr>
-          <w:lang w:val="es-ES"/>
-        </w:rPr>
-        <w:t>.</w:t>
-      </w:r>
-    </w:p>
-    <w:p>
-      <w:pPr>
-        <w:jc w:val="center"/>
-        <w:rPr>
-          <w:lang w:val="es-ES"/>
-        </w:rPr>
-      </w:pPr>
-      <w:r>
-        <w:rPr>
-          <w:lang w:val="es-ES"/>
-        </w:rPr>
-        <w:t>Enero 2020.</w:t>
+        <w:t>Octubre</w:t>
+      </w:r>
+      <w:r>
+        <w:rPr>
+          <w:lang w:val="es-ES"/>
+        </w:rPr>
+        <w:t xml:space="preserve"> 2020.</w:t>
       </w:r>
     </w:p>
     <w:p>
@@ -2038,7 +2056,21 @@
             <w:rStyle w:val="Hipervnculo"/>
             <w:noProof/>
           </w:rPr>
-          <w:t>DESCRIPCIÓN DEL PROBLEMA.</w:t>
+          <w:t>DESCRIP</w:t>
+        </w:r>
+        <w:r>
+          <w:rPr>
+            <w:rStyle w:val="Hipervnculo"/>
+            <w:noProof/>
+          </w:rPr>
+          <w:t>C</w:t>
+        </w:r>
+        <w:r>
+          <w:rPr>
+            <w:rStyle w:val="Hipervnculo"/>
+            <w:noProof/>
+          </w:rPr>
+          <w:t>IÓN DEL PROBLEMA.</w:t>
         </w:r>
         <w:r>
           <w:rPr>
@@ -2782,14 +2814,14 @@
         <w:pStyle w:val="Ttulo1"/>
       </w:pPr>
       <w:bookmarkStart w:id="0" w:name="_Hlk41514482"/>
-      <w:bookmarkStart w:id="1" w:name="_Hlk41512380"/>
-      <w:bookmarkStart w:id="2" w:name="_Toc52539940"/>
+      <w:bookmarkStart w:id="1" w:name="_Toc52539940"/>
+      <w:bookmarkStart w:id="2" w:name="_Hlk41512380"/>
       <w:r>
         <w:lastRenderedPageBreak/>
         <w:t>INFORMACIÓN GENERAL DEL PROYECTO.</w:t>
       </w:r>
       <w:bookmarkEnd w:id="0"/>
-      <w:bookmarkEnd w:id="2"/>
+      <w:bookmarkEnd w:id="1"/>
     </w:p>
     <w:p>
       <w:pPr>
@@ -2996,7 +3028,21 @@
         <w:rPr>
           <w:lang w:val="es-ES"/>
         </w:rPr>
-        <w:t>: Eydy Del Carmen Su</w:t>
+        <w:t xml:space="preserve">: </w:t>
+      </w:r>
+      <w:proofErr w:type="spellStart"/>
+      <w:r>
+        <w:rPr>
+          <w:lang w:val="es-ES"/>
+        </w:rPr>
+        <w:t>Eydy</w:t>
+      </w:r>
+      <w:proofErr w:type="spellEnd"/>
+      <w:r>
+        <w:rPr>
+          <w:lang w:val="es-ES"/>
+        </w:rPr>
+        <w:t xml:space="preserve"> Del Carmen Su</w:t>
       </w:r>
       <w:r>
         <w:rPr>
@@ -3010,7 +3056,7 @@
         </w:rPr>
         <w:t>rez Brieva.</w:t>
       </w:r>
-      <w:bookmarkEnd w:id="1"/>
+      <w:bookmarkEnd w:id="2"/>
     </w:p>
     <w:p>
       <w:pPr>
@@ -3253,7 +3299,6 @@
           <w:iCs/>
           <w:lang w:val="es-ES"/>
         </w:rPr>
-        <w:lastRenderedPageBreak/>
         <w:tab/>
       </w:r>
       <w:r>
@@ -3385,12 +3430,12 @@
       <w:pPr>
         <w:pStyle w:val="Ttulo3"/>
       </w:pPr>
-      <w:bookmarkStart w:id="14" w:name="_Toc285535806"/>
-      <w:bookmarkStart w:id="15" w:name="_Toc52539949"/>
+      <w:bookmarkStart w:id="14" w:name="_Toc52539949"/>
+      <w:bookmarkStart w:id="15" w:name="_Toc285535806"/>
       <w:r>
         <w:t>MercadoLibre.</w:t>
       </w:r>
-      <w:bookmarkEnd w:id="15"/>
+      <w:bookmarkEnd w:id="14"/>
       <w:r>
         <w:t xml:space="preserve"> </w:t>
       </w:r>
@@ -4140,7 +4185,7 @@
         <w:pStyle w:val="Ttulo2"/>
       </w:pPr>
       <w:bookmarkStart w:id="17" w:name="_Toc52539951"/>
-      <w:bookmarkEnd w:id="14"/>
+      <w:bookmarkEnd w:id="15"/>
       <w:r>
         <w:t>REFERENCIAS NACIONALES:</w:t>
       </w:r>
@@ -4199,7 +4244,21 @@
         <w:rPr>
           <w:lang w:val="es-ES"/>
         </w:rPr>
-        <w:t>Éxito es el líder del comercio retail en Colombia, en nuestro país, éxito cuenta con más de 500 puntos de ventas distribuidos en 23 de los 32 departamentos del territorio nacional. Además, la empresa cuenta con 91 almacenes en Uruguay y 25 en Argentina.</w:t>
+        <w:t xml:space="preserve">Éxito es el líder del comercio </w:t>
+      </w:r>
+      <w:proofErr w:type="spellStart"/>
+      <w:r>
+        <w:rPr>
+          <w:lang w:val="es-ES"/>
+        </w:rPr>
+        <w:t>retail</w:t>
+      </w:r>
+      <w:proofErr w:type="spellEnd"/>
+      <w:r>
+        <w:rPr>
+          <w:lang w:val="es-ES"/>
+        </w:rPr>
+        <w:t xml:space="preserve"> en Colombia, en nuestro país, éxito cuenta con más de 500 puntos de ventas distribuidos en 23 de los 32 departamentos del territorio nacional. Además, la empresa cuenta con 91 almacenes en Uruguay y 25 en Argentina.</w:t>
       </w:r>
     </w:p>
     <w:p>
@@ -4460,7 +4519,77 @@
         <w:rPr>
           <w:lang w:val="es-ES"/>
         </w:rPr>
-        <w:t>Estos resultados se dan gracias a la implementación rentable de innovadores formatos de valor (Exito Wow, Carulla Freshmarket y Surtimayorista) y la ejecución de la estrategia omnicanal (comercio electrónico y domicilios), que representaron el 75% del crecimiento de las ventas.</w:t>
+        <w:t>Estos resultados se dan gracias a la implementación rentable de innovadores formatos de valor (</w:t>
+      </w:r>
+      <w:proofErr w:type="spellStart"/>
+      <w:r>
+        <w:rPr>
+          <w:lang w:val="es-ES"/>
+        </w:rPr>
+        <w:t>Exito</w:t>
+      </w:r>
+      <w:proofErr w:type="spellEnd"/>
+      <w:r>
+        <w:rPr>
+          <w:lang w:val="es-ES"/>
+        </w:rPr>
+        <w:t xml:space="preserve"> </w:t>
+      </w:r>
+      <w:proofErr w:type="spellStart"/>
+      <w:r>
+        <w:rPr>
+          <w:lang w:val="es-ES"/>
+        </w:rPr>
+        <w:t>Wow</w:t>
+      </w:r>
+      <w:proofErr w:type="spellEnd"/>
+      <w:r>
+        <w:rPr>
+          <w:lang w:val="es-ES"/>
+        </w:rPr>
+        <w:t xml:space="preserve">, Carulla </w:t>
+      </w:r>
+      <w:proofErr w:type="spellStart"/>
+      <w:r>
+        <w:rPr>
+          <w:lang w:val="es-ES"/>
+        </w:rPr>
+        <w:t>Freshmarket</w:t>
+      </w:r>
+      <w:proofErr w:type="spellEnd"/>
+      <w:r>
+        <w:rPr>
+          <w:lang w:val="es-ES"/>
+        </w:rPr>
+        <w:t xml:space="preserve"> y </w:t>
+      </w:r>
+      <w:proofErr w:type="spellStart"/>
+      <w:r>
+        <w:rPr>
+          <w:lang w:val="es-ES"/>
+        </w:rPr>
+        <w:t>Surtimayorista</w:t>
+      </w:r>
+      <w:proofErr w:type="spellEnd"/>
+      <w:r>
+        <w:rPr>
+          <w:lang w:val="es-ES"/>
+        </w:rPr>
+        <w:t xml:space="preserve">) y la ejecución de la estrategia </w:t>
+      </w:r>
+      <w:proofErr w:type="spellStart"/>
+      <w:r>
+        <w:rPr>
+          <w:lang w:val="es-ES"/>
+        </w:rPr>
+        <w:t>omnicanal</w:t>
+      </w:r>
+      <w:proofErr w:type="spellEnd"/>
+      <w:r>
+        <w:rPr>
+          <w:lang w:val="es-ES"/>
+        </w:rPr>
+        <w:t xml:space="preserve"> (comercio electrónico y domicilios), que representaron el 75% del crecimiento de las ventas.</w:t>
       </w:r>
     </w:p>
     <w:p>
@@ -5547,7 +5676,31 @@
         <w:rPr>
           <w:lang w:val="es-ES"/>
         </w:rPr>
-        <w:t>La Florida International Import es una empresa dedicada a la exportación de productos como frutas y hortalizas, hoy día no cuenta con un sitio web y una aplicación que le permita vender sus productos y comercializarlos en línea, para incrementar sus ventas.</w:t>
+        <w:t>Distribuidora E.S.B</w:t>
+      </w:r>
+      <w:r>
+        <w:rPr>
+          <w:lang w:val="es-ES"/>
+        </w:rPr>
+        <w:t xml:space="preserve"> es una empresa dedicada a la </w:t>
+      </w:r>
+      <w:r>
+        <w:rPr>
+          <w:lang w:val="es-ES"/>
+        </w:rPr>
+        <w:t>venta y el comercio de carnes</w:t>
+      </w:r>
+      <w:r>
+        <w:rPr>
+          <w:lang w:val="es-ES"/>
+        </w:rPr>
+        <w:t xml:space="preserve"> de res, pollo y cerdo</w:t>
+      </w:r>
+      <w:r>
+        <w:rPr>
+          <w:lang w:val="es-ES"/>
+        </w:rPr>
+        <w:t>, hoy día no cuenta con un sitio web y una aplicación que le permita vender sus productos y comercializarlos en línea, para incrementar sus ventas.</w:t>
       </w:r>
     </w:p>
     <w:p>
@@ -5562,7 +5715,19 @@
         <w:rPr>
           <w:lang w:val="es-ES"/>
         </w:rPr>
-        <w:t>La manera en la que se hace publicidad en esta entidad, es a través de medios impresos como revistas, periódicos, carteles, etc., y con ayuda de las recomendaciones de sus clientes más fieles, medios que en la actualidad no son capaces de llegar a una gran cantidad de personas, lo que impide entrar en un sector más competitivo.</w:t>
+        <w:t xml:space="preserve">La manera en la que se hace publicidad en esta entidad, es a través de </w:t>
+      </w:r>
+      <w:r>
+        <w:rPr>
+          <w:lang w:val="es-ES"/>
+        </w:rPr>
+        <w:t>comunicación directa</w:t>
+      </w:r>
+      <w:r>
+        <w:rPr>
+          <w:lang w:val="es-ES"/>
+        </w:rPr>
+        <w:t>, y con ayuda de las recomendaciones de sus clientes más fieles, medios que en la actualidad no son capaces de llegar a una gran cantidad de personas, lo que impide entrar en un sector más competitivo.</w:t>
       </w:r>
     </w:p>
     <w:p>
@@ -5577,7 +5742,7 @@
         <w:rPr>
           <w:lang w:val="es-ES"/>
         </w:rPr>
-        <w:t>Otro de los problemas de la empresa, es el registro de la información de los productos, el cual se hace mediante formularios impresos, esto puede entorpecer los procesos de la misma, así como generar dificultad a la hora de realizar un inventario, de igual manera los registros de clientes y proveedores se llevan a cabo con ayuda de los formularios anteriormente mencionados, esto imposibilita hacerles seguimientos, además, impide mantener el contacto con sus clientes y suministrarle la información de las ofertas y nuevos productos.</w:t>
+        <w:t>Otro de los problemas de la empresa, es el registro de la información de los productos, el cual se hace mediante formularios impresos, esto puede entorpecer los procesos de la misma, así como generar dificultad a la hora de realizar un inventario, de igual manera los registros de clientes se llevan a cabo con ayuda de los formularios anteriormente mencionados, esto imposibilita hacerles seguimientos, además, impide mantener el contacto con sus clientes y suministrarle la información de las ofertas y productos.</w:t>
       </w:r>
     </w:p>
     <w:p>
@@ -5592,8 +5757,19 @@
         <w:rPr>
           <w:lang w:val="es-ES"/>
         </w:rPr>
-        <w:lastRenderedPageBreak/>
-        <w:t>Si no se toman las medidas necesarias para entrar en el marketing digital por medio de una aplicación web, se estaría fuera del mayor medio de comunicación en la actualidad, esto significa que la empresa está dejando de ser encontrada por millones de personas, igualmente, se desaprovecha la oportunidad de un mayor alcance geográfico, lo que impide la expansión a otros mercados, además, se pierde imagen de marca y se empeora el servicio al cliente, lo que sería contradictorio si lo que se busca es un mayor alcance comercial y atraer a nuevos clientes.</w:t>
+        <w:t>Además</w:t>
+      </w:r>
+      <w:r>
+        <w:rPr>
+          <w:lang w:val="es-ES"/>
+        </w:rPr>
+        <w:t xml:space="preserve"> de lo mencionado anteriormente, un problema es la entrega de los productos, la gestión de domicilios y domiciliarios, </w:t>
+      </w:r>
+      <w:r>
+        <w:rPr>
+          <w:lang w:val="es-ES"/>
+        </w:rPr>
+        <w:t>actualmente esta información es gestionada por formularios impresos, lo cual es poco ágil y deficiente, generando a veces retrasos en la entrega de los pedidos.</w:t>
       </w:r>
     </w:p>
     <w:p>
@@ -5608,7 +5784,52 @@
         <w:rPr>
           <w:lang w:val="es-ES"/>
         </w:rPr>
-        <w:t>En conclusión, actualmente la empresa no cuenta con las herramientas necesarias para optimizar sus procesos administrativos, lo que impide llegar de una forma más competitiva a sus clientes, además, genera gastos adicionales en la compra de papel para los formularios y por último impide el seguimiento constante a los proveedores y clientes.</w:t>
+        <w:t>Si no se toman las medidas necesarias para entrar en el marketing digital por medio de una aplicación web, se estaría fuera del mayor medio de comunicación en la actualidad, esto significa que la empresa está dejando de ser encontrada por millones de personas, igualmente, se desaprovecha la oportunidad de un mayor alcance geográfico, lo que impide la expansión a</w:t>
+      </w:r>
+      <w:r>
+        <w:rPr>
+          <w:lang w:val="es-ES"/>
+        </w:rPr>
+        <w:t>l</w:t>
+      </w:r>
+      <w:r>
+        <w:rPr>
+          <w:lang w:val="es-ES"/>
+        </w:rPr>
+        <w:t xml:space="preserve"> mercados, además, se pierde imagen de marca y se empeora el servicio al cliente, lo que sería contradictorio si lo que se busca es un mayor alcance comercial y atraer a nuevos clientes.</w:t>
+      </w:r>
+    </w:p>
+    <w:p>
+      <w:pPr>
+        <w:spacing w:line="480" w:lineRule="auto"/>
+        <w:ind w:firstLine="720"/>
+        <w:rPr>
+          <w:lang w:val="es-ES"/>
+        </w:rPr>
+      </w:pPr>
+      <w:r>
+        <w:rPr>
+          <w:lang w:val="es-ES"/>
+        </w:rPr>
+        <w:t xml:space="preserve">En conclusión, actualmente la empresa no cuenta con las herramientas necesarias para optimizar sus procesos administrativos, lo que impide llegar de una forma más competitiva a sus clientes, además, genera gastos adicionales en la compra de papel para los formularios y por último impide el seguimiento constante a </w:t>
+      </w:r>
+      <w:r>
+        <w:rPr>
+          <w:lang w:val="es-ES"/>
+        </w:rPr>
+        <w:t>los</w:t>
+      </w:r>
+      <w:r>
+        <w:rPr>
+          <w:lang w:val="es-ES"/>
+        </w:rPr>
+        <w:t xml:space="preserve"> domiciliarios y</w:t>
+      </w:r>
+      <w:r>
+        <w:rPr>
+          <w:lang w:val="es-ES"/>
+        </w:rPr>
+        <w:t xml:space="preserve"> clientes.</w:t>
       </w:r>
     </w:p>
     <w:p>
@@ -6780,7 +7001,23 @@
               <w:cnfStyle w:val="000000100000" w:firstRow="0" w:lastRow="0" w:firstColumn="0" w:lastColumn="0" w:oddVBand="0" w:evenVBand="0" w:oddHBand="1" w:evenHBand="0" w:firstRowFirstColumn="0" w:firstRowLastColumn="0" w:lastRowFirstColumn="0" w:lastRowLastColumn="0"/>
             </w:pPr>
             <w:r>
-              <w:t>Registrar información del cliente.</w:t>
+              <w:t xml:space="preserve">Registrar </w:t>
+            </w:r>
+            <w:proofErr w:type="spellStart"/>
+            <w:r>
+              <w:t>información</w:t>
+            </w:r>
+            <w:proofErr w:type="spellEnd"/>
+            <w:r>
+              <w:t xml:space="preserve"> del </w:t>
+            </w:r>
+            <w:proofErr w:type="spellStart"/>
+            <w:r>
+              <w:t>cliente</w:t>
+            </w:r>
+            <w:proofErr w:type="spellEnd"/>
+            <w:r>
+              <w:t>.</w:t>
             </w:r>
           </w:p>
         </w:tc>
@@ -6840,9 +7077,27 @@
               <w:jc w:val="center"/>
               <w:cnfStyle w:val="000000000000" w:firstRow="0" w:lastRow="0" w:firstColumn="0" w:lastColumn="0" w:oddVBand="0" w:evenVBand="0" w:oddHBand="0" w:evenHBand="0" w:firstRowFirstColumn="0" w:firstRowLastColumn="0" w:lastRowFirstColumn="0" w:lastRowLastColumn="0"/>
             </w:pPr>
+            <w:proofErr w:type="spellStart"/>
             <w:r>
-              <w:t>Gestionar perfil del cliente</w:t>
+              <w:t>Gestionar</w:t>
             </w:r>
+            <w:proofErr w:type="spellEnd"/>
+            <w:r>
+              <w:t xml:space="preserve"> </w:t>
+            </w:r>
+            <w:proofErr w:type="spellStart"/>
+            <w:r>
+              <w:t>perfil</w:t>
+            </w:r>
+            <w:proofErr w:type="spellEnd"/>
+            <w:r>
+              <w:t xml:space="preserve"> del </w:t>
+            </w:r>
+            <w:proofErr w:type="spellStart"/>
+            <w:r>
+              <w:t>cliente</w:t>
+            </w:r>
+            <w:proofErr w:type="spellEnd"/>
           </w:p>
           <w:p>
             <w:pPr>
@@ -6903,9 +7158,19 @@
               <w:jc w:val="center"/>
               <w:cnfStyle w:val="000000100000" w:firstRow="0" w:lastRow="0" w:firstColumn="0" w:lastColumn="0" w:oddVBand="0" w:evenVBand="0" w:oddHBand="1" w:evenHBand="0" w:firstRowFirstColumn="0" w:firstRowLastColumn="0" w:lastRowFirstColumn="0" w:lastRowLastColumn="0"/>
             </w:pPr>
+            <w:proofErr w:type="spellStart"/>
             <w:r>
-              <w:t>Consultar productos</w:t>
+              <w:t>Consultar</w:t>
             </w:r>
+            <w:proofErr w:type="spellEnd"/>
+            <w:r>
+              <w:t xml:space="preserve"> </w:t>
+            </w:r>
+            <w:proofErr w:type="spellStart"/>
+            <w:r>
+              <w:t>productos</w:t>
+            </w:r>
+            <w:proofErr w:type="spellEnd"/>
           </w:p>
         </w:tc>
         <w:tc>
@@ -6967,9 +7232,19 @@
               <w:jc w:val="center"/>
               <w:cnfStyle w:val="000000000000" w:firstRow="0" w:lastRow="0" w:firstColumn="0" w:lastColumn="0" w:oddVBand="0" w:evenVBand="0" w:oddHBand="0" w:evenHBand="0" w:firstRowFirstColumn="0" w:firstRowLastColumn="0" w:lastRowFirstColumn="0" w:lastRowLastColumn="0"/>
             </w:pPr>
+            <w:proofErr w:type="spellStart"/>
             <w:r>
-              <w:t>Gestionar pedidos</w:t>
+              <w:t>Gestionar</w:t>
             </w:r>
+            <w:proofErr w:type="spellEnd"/>
+            <w:r>
+              <w:t xml:space="preserve"> </w:t>
+            </w:r>
+            <w:proofErr w:type="spellStart"/>
+            <w:r>
+              <w:t>pedidos</w:t>
+            </w:r>
+            <w:proofErr w:type="spellEnd"/>
           </w:p>
         </w:tc>
         <w:tc>
@@ -7038,9 +7313,19 @@
               <w:jc w:val="center"/>
               <w:cnfStyle w:val="000000100000" w:firstRow="0" w:lastRow="0" w:firstColumn="0" w:lastColumn="0" w:oddVBand="0" w:evenVBand="0" w:oddHBand="1" w:evenHBand="0" w:firstRowFirstColumn="0" w:firstRowLastColumn="0" w:lastRowFirstColumn="0" w:lastRowLastColumn="0"/>
             </w:pPr>
+            <w:proofErr w:type="spellStart"/>
             <w:r>
-              <w:t>Gestionar pago</w:t>
+              <w:t>Gestionar</w:t>
             </w:r>
+            <w:proofErr w:type="spellEnd"/>
+            <w:r>
+              <w:t xml:space="preserve"> </w:t>
+            </w:r>
+            <w:proofErr w:type="spellStart"/>
+            <w:r>
+              <w:t>pago</w:t>
+            </w:r>
+            <w:proofErr w:type="spellEnd"/>
           </w:p>
         </w:tc>
         <w:tc>
@@ -7324,12 +7609,27 @@
               <w:jc w:val="center"/>
               <w:cnfStyle w:val="000000000000" w:firstRow="0" w:lastRow="0" w:firstColumn="0" w:lastColumn="0" w:oddVBand="0" w:evenVBand="0" w:oddHBand="0" w:evenHBand="0" w:firstRowFirstColumn="0" w:firstRowLastColumn="0" w:lastRowFirstColumn="0" w:lastRowLastColumn="0"/>
             </w:pPr>
+            <w:proofErr w:type="spellStart"/>
             <w:r>
-              <w:t xml:space="preserve">Gestionar perfil del </w:t>
+              <w:t>Gestionar</w:t>
             </w:r>
+            <w:proofErr w:type="spellEnd"/>
+            <w:r>
+              <w:t xml:space="preserve"> </w:t>
+            </w:r>
+            <w:proofErr w:type="spellStart"/>
+            <w:r>
+              <w:t>perfil</w:t>
+            </w:r>
+            <w:proofErr w:type="spellEnd"/>
+            <w:r>
+              <w:t xml:space="preserve"> del </w:t>
+            </w:r>
+            <w:proofErr w:type="spellStart"/>
             <w:r>
               <w:t>proveedor</w:t>
             </w:r>
+            <w:proofErr w:type="spellEnd"/>
           </w:p>
           <w:p>
             <w:pPr>
@@ -7414,9 +7714,27 @@
               <w:jc w:val="center"/>
               <w:cnfStyle w:val="000000100000" w:firstRow="0" w:lastRow="0" w:firstColumn="0" w:lastColumn="0" w:oddVBand="0" w:evenVBand="0" w:oddHBand="1" w:evenHBand="0" w:firstRowFirstColumn="0" w:firstRowLastColumn="0" w:lastRowFirstColumn="0" w:lastRowLastColumn="0"/>
             </w:pPr>
+            <w:proofErr w:type="spellStart"/>
             <w:r>
-              <w:t>Consultar información de los proveedores</w:t>
+              <w:t>Consultar</w:t>
             </w:r>
+            <w:proofErr w:type="spellEnd"/>
+            <w:r>
+              <w:t xml:space="preserve"> </w:t>
+            </w:r>
+            <w:proofErr w:type="spellStart"/>
+            <w:r>
+              <w:t>información</w:t>
+            </w:r>
+            <w:proofErr w:type="spellEnd"/>
+            <w:r>
+              <w:t xml:space="preserve"> de los </w:t>
+            </w:r>
+            <w:proofErr w:type="spellStart"/>
+            <w:r>
+              <w:t>proveedores</w:t>
+            </w:r>
+            <w:proofErr w:type="spellEnd"/>
           </w:p>
           <w:p>
             <w:pPr>
@@ -9453,7 +9771,14 @@
         <w:rPr>
           <w:lang w:val="es-ES"/>
         </w:rPr>
-        <w:t>Líneas de investigación y subl</w:t>
+        <w:t xml:space="preserve">Líneas de investigación y </w:t>
+      </w:r>
+      <w:proofErr w:type="spellStart"/>
+      <w:r>
+        <w:rPr>
+          <w:lang w:val="es-ES"/>
+        </w:rPr>
+        <w:t>subl</w:t>
       </w:r>
       <w:r>
         <w:rPr>
@@ -9465,7 +9790,14 @@
         <w:rPr>
           <w:lang w:val="es-ES"/>
         </w:rPr>
-        <w:t>enas de investigación</w:t>
+        <w:t>enas</w:t>
+      </w:r>
+      <w:proofErr w:type="spellEnd"/>
+      <w:r>
+        <w:rPr>
+          <w:lang w:val="es-ES"/>
+        </w:rPr>
+        <w:t xml:space="preserve"> de investigación</w:t>
       </w:r>
       <w:r>
         <w:rPr>
